--- a/assets/disciplinas/LOQ4241.docx
+++ b/assets/disciplinas/LOQ4241.docx
@@ -18,7 +18,7 @@
     <w:p/>
     <w:p>
       <w:pPr>
-        <w:pStyle w:val="ListNumber"/>
+        <w:pStyle w:val="ListBullet"/>
       </w:pPr>
       <w:r>
         <w:t>Créditos-aula: 2</w:t>

--- a/assets/disciplinas/LOQ4241.docx
+++ b/assets/disciplinas/LOQ4241.docx
@@ -70,7 +70,7 @@
         <w:pStyle w:val="ListBullet"/>
       </w:pPr>
       <w:r>
-        <w:t>5840917 - Fabrício Maciel Gomes</w:t>
+        <w:t>5840917 - Fabricio Maciel Gomes</w:t>
       </w:r>
     </w:p>
     <w:p>

--- a/assets/disciplinas/LOQ4241.docx
+++ b/assets/disciplinas/LOQ4241.docx
@@ -181,7 +181,7 @@
         <w:pStyle w:val="ListBullet"/>
       </w:pPr>
       <w:r>
-        <w:t>LOQ4205 -  Sistemas Produtivos II  (Requisito fraco)</w:t>
+        <w:t>LOQ4206 -  Pesquisa Operacional I  (Requisito fraco)</w:t>
         <w:br/>
       </w:r>
     </w:p>

--- a/assets/disciplinas/LOQ4241.docx
+++ b/assets/disciplinas/LOQ4241.docx
@@ -14,6 +14,9 @@
       <w:pPr>
         <w:pStyle w:val="Heading3"/>
       </w:pPr>
+      <w:r>
+        <w:t>Decision  Support Systems</w:t>
+      </w:r>
     </w:p>
     <w:p/>
     <w:p>
@@ -33,7 +36,7 @@
         <w:br/>
       </w:r>
       <w:r>
-        <w:t>Ativação: 01/01/2016</w:t>
+        <w:t>Ativação: 01/01/2024</w:t>
         <w:br/>
       </w:r>
       <w:r>
@@ -58,6 +61,14 @@
       </w:r>
     </w:p>
     <w:p>
+      <w:r>
+        <w:rPr>
+          <w:i/>
+        </w:rPr>
+        <w:t>Provide theory, tools and methods for supporting decision-making.</w:t>
+      </w:r>
+    </w:p>
+    <w:p>
       <w:pPr>
         <w:pStyle w:val="Heading2"/>
       </w:pPr>
@@ -70,7 +81,7 @@
         <w:pStyle w:val="ListBullet"/>
       </w:pPr>
       <w:r>
-        <w:t>5840917 - Fabricio Maciel Gomes</w:t>
+        <w:t>3295113 - José Eduardo Holler Branco</w:t>
       </w:r>
     </w:p>
     <w:p>
@@ -83,7 +94,15 @@
     </w:p>
     <w:p>
       <w:r>
-        <w:t>Teoria da Decisão; Estruturação, Decisão sem Risco e sem Incerteza; Decisão com Múltiplos Cenários ou Múltiplos Critérios; Decisão com Incerteza; Sistemas de Auxílio à Decisão e Sistemas Especialistas.</w:t>
+        <w:t>Teoria da Decisão; Planejamento de sistemas de apoio à decisão; Decisão com Múltiplos Cenários ou Múltiplos Critérios; Decisão com Incerteza; Sistemas de Auxílio à Decisão.</w:t>
+      </w:r>
+    </w:p>
+    <w:p>
+      <w:r>
+        <w:rPr>
+          <w:i/>
+        </w:rPr>
+        <w:t>Decision Theory; Decision support systems planning; Decision with Multiple Scenarios or Multiple Criteria; Decision with Uncertainty; Decision Support Systems.</w:t>
       </w:r>
     </w:p>
     <w:p>
@@ -96,15 +115,15 @@
     </w:p>
     <w:p>
       <w:r>
-        <w:t>1.Teoria da Decisão</w:t>
-        <w:br/>
-        <w:t>2.Estruturação, Decisão sem Risco e sem Incerteza</w:t>
-        <w:br/>
-        <w:t>3.Decisão com Múltiplos Cenários ou Múltiplos Critérios</w:t>
-        <w:br/>
-        <w:t>4.Decisão com Incerteza</w:t>
-        <w:br/>
-        <w:t>5.Sistemas de Auxílio à Decisão e Sistemas Especialistas.</w:t>
+        <w:t>i) Teoria da Decisão; ii) Estruturação de modelos de decisão; iii) Decisão com múltiplos cenários ou múltiplos critérios; iv) Decisão com incerteza; e v) Sistemas de auxílio à decisão e sistemas especialistas.</w:t>
+      </w:r>
+    </w:p>
+    <w:p>
+      <w:r>
+        <w:rPr>
+          <w:i/>
+        </w:rPr>
+        <w:t>i) Decision Theory; ii) Decision support systems planning; iii) Decision with Multiple Scenarios or Multiple Criteria; iv) Decision with Uncertainty; and v) Decision Support Systems.</w:t>
       </w:r>
     </w:p>
     <w:p>
@@ -126,7 +145,7 @@
         <w:t xml:space="preserve">Método: </w:t>
       </w:r>
       <w:r>
-        <w:t>Aulas expositivas teóricas, aulas práticas, aulas de exercícios.</w:t>
+        <w:t>Provas, trabalhos em grupo, exercícios individuais e seminários.</w:t>
         <w:br/>
       </w:r>
       <w:r>
@@ -136,7 +155,7 @@
         <w:t xml:space="preserve">Critério: </w:t>
       </w:r>
       <w:r>
-        <w:t>A Nota Final do aluno será determinada segundo a seguinte equação: Nota Final = (Prova- Bimestral-1*0,4) + (Prova-Bimestral-2*0,4) + (Trabalho*0,2)</w:t>
+        <w:t>Média das atividades avaliativas.</w:t>
         <w:br/>
       </w:r>
       <w:r>
@@ -146,7 +165,7 @@
         <w:t xml:space="preserve">Norma de recuperação: </w:t>
       </w:r>
       <w:r>
-        <w:t>Média aritmética da nota final obtida pelo aluno durante o semestre e da nota obtida na Prova de Recuperação.</w:t>
+        <w:t>NF = (MF + PR)/2, onde MF é a média final da avaliação e PR é uma prova de recuperação.</w:t>
       </w:r>
     </w:p>
     <w:p>
@@ -159,13 +178,7 @@
     </w:p>
     <w:p>
       <w:r>
-        <w:t>1.ENSSLIN, L.; MONTIBELLER NETO, G.; NORONHA, S. M. (2001), Apoio à Decisão: metodologias para estruturação de problemas e avaliação multicritério de alternativas, Florianópolis: Insular</w:t>
-        <w:br/>
-        <w:t>2.GOMES, L. F. A. M.; GOMES, C. F. S.; ALMEIDA, A. T. (2002), Tomada de Decisão Gerencial: enfoque multicritério, São Paulo: Atlas</w:t>
-        <w:br/>
-        <w:t>3.LAWRENCE, J. A. JR.; PASTERNACK, B. A. (2002), Applied Management Science: modeling, spreadsheet analysis and communication for decision making, 2nd edition, New York (USA): Wiley</w:t>
-        <w:br/>
-        <w:t>4.SHIMIZU, T. (2001), Decisão nas Organizações: introdução aos problemas de decisão encontrados nas organizações e nos sistemas de apoio à decisão, São Paulo: Atlas</w:t>
+        <w:t>FURTADO, N.; KAWAMOTO, E. Avaliação de Projetos de Transporte. São Carlos: Serviço Gráfico EESC-USP, 2002. 254 p.POWER, D. J. Decision Support Systems. London: Quorum Books, 2002. 251 p.GOMES, L. F. A. M.; GOMES, C. F. S.; ALMEIDA, A. T, Tomada de Decisão Gerencial: enfoque multicritério, São Paulo: Atlas, 2002.SHIMIZU, T., Decisão nas Organizações: introdução aos problemas de decisão encontrados nas organizações e nos sistemas de apoio à decisão, São Paulo: Atlas, 2001.DEVLIN, G. (ed.). Decision Support Systems: advances in. Zagreb: Intech, 2010. 342 p.GARCÍA-DÍAZ, V. Algorithms in Decision Support Systems. Basel: MDPI, 2020. 147 p.</w:t>
       </w:r>
     </w:p>
     <w:p>

--- a/assets/disciplinas/LOQ4241.docx
+++ b/assets/disciplinas/LOQ4241.docx
@@ -178,7 +178,22 @@
     </w:p>
     <w:p>
       <w:r>
-        <w:t>FURTADO, N.; KAWAMOTO, E. Avaliação de Projetos de Transporte. São Carlos: Serviço Gráfico EESC-USP, 2002. 254 p.POWER, D. J. Decision Support Systems. London: Quorum Books, 2002. 251 p.GOMES, L. F. A. M.; GOMES, C. F. S.; ALMEIDA, A. T, Tomada de Decisão Gerencial: enfoque multicritério, São Paulo: Atlas, 2002.SHIMIZU, T., Decisão nas Organizações: introdução aos problemas de decisão encontrados nas organizações e nos sistemas de apoio à decisão, São Paulo: Atlas, 2001.DEVLIN, G. (ed.). Decision Support Systems: advances in. Zagreb: Intech, 2010. 342 p.GARCÍA-DÍAZ, V. Algorithms in Decision Support Systems. Basel: MDPI, 2020. 147 p.</w:t>
+        <w:t>FURTADO, N.; KAWAMOTO, E. Avaliação de Projetos de Transporte. São Carlos: Serviço Gráfico EESC-USP, 2002. 254 p.</w:t>
+        <w:br/>
+        <w:br/>
+        <w:t>POWER, D. J. Decision Support Systems. London: Quorum Books, 2002. 251 p.</w:t>
+        <w:br/>
+        <w:br/>
+        <w:t>GOMES, L. F. A. M.; GOMES, C. F. S.; ALMEIDA, A. T, Tomada de Decisão Gerencial: enfoque multicritério, São Paulo: Atlas, 2002.</w:t>
+        <w:br/>
+        <w:br/>
+        <w:t>SHIMIZU, T., Decisão nas Organizações: introdução aos problemas de decisão encontrados nas organizações e nos sistemas de apoio à decisão, São Paulo: Atlas, 2001.</w:t>
+        <w:br/>
+        <w:br/>
+        <w:t>DEVLIN, G. (ed.). Decision Support Systems: advances in. Zagreb: Intech, 2010. 342 p.</w:t>
+        <w:br/>
+        <w:br/>
+        <w:t>GARCÍA-DÍAZ, V. Algorithms in Decision Support Systems. Basel: MDPI, 2020. 147 p.</w:t>
       </w:r>
     </w:p>
     <w:p>

--- a/assets/disciplinas/LOQ4241.docx
+++ b/assets/disciplinas/LOQ4241.docx
@@ -57,43 +57,6 @@
     </w:p>
     <w:p>
       <w:r>
-        <w:t>Apresentar conceitos, ferramentas e métodos para o auxílio à tomada de decisão.</w:t>
-      </w:r>
-    </w:p>
-    <w:p>
-      <w:r>
-        <w:rPr>
-          <w:i/>
-        </w:rPr>
-        <w:t>Provide theory, tools and methods for supporting decision-making.</w:t>
-      </w:r>
-    </w:p>
-    <w:p>
-      <w:pPr>
-        <w:pStyle w:val="Heading2"/>
-      </w:pPr>
-      <w:r>
-        <w:t xml:space="preserve">Docente(s) Responsável(eis) </w:t>
-      </w:r>
-    </w:p>
-    <w:p>
-      <w:pPr>
-        <w:pStyle w:val="ListBullet"/>
-      </w:pPr>
-      <w:r>
-        <w:t>3295113 - José Eduardo Holler Branco</w:t>
-      </w:r>
-    </w:p>
-    <w:p>
-      <w:pPr>
-        <w:pStyle w:val="Heading2"/>
-      </w:pPr>
-      <w:r>
-        <w:t>Programa resumido</w:t>
-      </w:r>
-    </w:p>
-    <w:p>
-      <w:r>
         <w:t>Teoria da Decisão; Planejamento de sistemas de apoio à decisão; Decisão com Múltiplos Cenários ou Múltiplos Critérios; Decisão com Incerteza; Sistemas de Auxílio à Decisão.</w:t>
       </w:r>
     </w:p>
@@ -110,12 +73,49 @@
         <w:pStyle w:val="Heading2"/>
       </w:pPr>
       <w:r>
+        <w:t xml:space="preserve">Docente(s) Responsável(eis) </w:t>
+      </w:r>
+    </w:p>
+    <w:p>
+      <w:pPr>
+        <w:pStyle w:val="ListBullet"/>
+      </w:pPr>
+      <w:r>
+        <w:t>Apresentar conceitos, ferramentas e métodos para o auxílio à tomada de decisão.</w:t>
+      </w:r>
+    </w:p>
+    <w:p>
+      <w:pPr>
+        <w:pStyle w:val="Heading2"/>
+      </w:pPr>
+      <w:r>
+        <w:t>Programa resumido</w:t>
+      </w:r>
+    </w:p>
+    <w:p>
+      <w:r>
+        <w:t>i) Teoria da Decisão; ii) Estruturação de modelos de decisão; iii) Decisão com múltiplos cenários ou múltiplos critérios; iv) Decisão com incerteza; e v) Sistemas de auxílio à decisão e sistemas especialistas.</w:t>
+      </w:r>
+    </w:p>
+    <w:p>
+      <w:r>
+        <w:rPr>
+          <w:i/>
+        </w:rPr>
+        <w:t>Provide theory, tools and methods for supporting decision-making.</w:t>
+      </w:r>
+    </w:p>
+    <w:p>
+      <w:pPr>
+        <w:pStyle w:val="Heading2"/>
+      </w:pPr>
+      <w:r>
         <w:t>Programa</w:t>
       </w:r>
     </w:p>
     <w:p>
       <w:r>
-        <w:t>i) Teoria da Decisão; ii) Estruturação de modelos de decisão; iii) Decisão com múltiplos cenários ou múltiplos critérios; iv) Decisão com incerteza; e v) Sistemas de auxílio à decisão e sistemas especialistas.</w:t>
+        <w:t>Provas, trabalhos em grupo, exercícios individuais e seminários.</w:t>
       </w:r>
     </w:p>
     <w:p>
@@ -145,7 +145,7 @@
         <w:t xml:space="preserve">Método: </w:t>
       </w:r>
       <w:r>
-        <w:t>Provas, trabalhos em grupo, exercícios individuais e seminários.</w:t>
+        <w:t>Média das atividades avaliativas.</w:t>
         <w:br/>
       </w:r>
       <w:r>
@@ -155,7 +155,7 @@
         <w:t xml:space="preserve">Critério: </w:t>
       </w:r>
       <w:r>
-        <w:t>Média das atividades avaliativas.</w:t>
+        <w:t>NF = (MF + PR)/2, onde MF é a média final da avaliação e PR é uma prova de recuperação.</w:t>
         <w:br/>
       </w:r>
       <w:r>
@@ -164,19 +164,6 @@
         </w:rPr>
         <w:t xml:space="preserve">Norma de recuperação: </w:t>
       </w:r>
-      <w:r>
-        <w:t>NF = (MF + PR)/2, onde MF é a média final da avaliação e PR é uma prova de recuperação.</w:t>
-      </w:r>
-    </w:p>
-    <w:p>
-      <w:pPr>
-        <w:pStyle w:val="Heading2"/>
-      </w:pPr>
-      <w:r>
-        <w:t>Bibliografia</w:t>
-      </w:r>
-    </w:p>
-    <w:p>
       <w:r>
         <w:t>FURTADO, N.; KAWAMOTO, E. Avaliação de Projetos de Transporte. São Carlos: Serviço Gráfico EESC-USP, 2002. 254 p.</w:t>
         <w:br/>
@@ -194,6 +181,19 @@
         <w:br/>
         <w:br/>
         <w:t>GARCÍA-DÍAZ, V. Algorithms in Decision Support Systems. Basel: MDPI, 2020. 147 p.</w:t>
+      </w:r>
+    </w:p>
+    <w:p>
+      <w:pPr>
+        <w:pStyle w:val="Heading2"/>
+      </w:pPr>
+      <w:r>
+        <w:t>Bibliografia</w:t>
+      </w:r>
+    </w:p>
+    <w:p>
+      <w:r>
+        <w:t>3295113 - José Eduardo Holler Branco</w:t>
       </w:r>
     </w:p>
     <w:p>
